--- a/Project/final_writeup.docx
+++ b/Project/final_writeup.docx
@@ -37,6 +37,26 @@
         </w:rPr>
         <w:t>Professor</w:t>
       </w:r>
+      <w:r>
+        <w:rPr>
+          <w:rFonts w:ascii="Times New Roman" w:hAnsi="Times New Roman" w:cs="Times New Roman"/>
+        </w:rPr>
+        <w:t xml:space="preserve"> </w:t>
+      </w:r>
+      <w:proofErr w:type="spellStart"/>
+      <w:r>
+        <w:rPr>
+          <w:rFonts w:ascii="Times New Roman" w:hAnsi="Times New Roman" w:cs="Times New Roman"/>
+        </w:rPr>
+        <w:t>Aarohi</w:t>
+      </w:r>
+      <w:proofErr w:type="spellEnd"/>
+      <w:r>
+        <w:rPr>
+          <w:rFonts w:ascii="Times New Roman" w:hAnsi="Times New Roman" w:cs="Times New Roman"/>
+        </w:rPr>
+        <w:t xml:space="preserve"> Srivastava</w:t>
+      </w:r>
     </w:p>
     <w:p>
       <w:pPr>
@@ -155,7 +175,47 @@
         <w:rPr>
           <w:rFonts w:ascii="Times New Roman" w:hAnsi="Times New Roman" w:cs="Times New Roman"/>
         </w:rPr>
-        <w:t>I approached the problem with three methods. The first was a letter frequency method, which served as a baseline approach. For this method, I counted the letter frequencies in the encrypted text and ranked them by frequency. Using these rankings, I matched the letters of the encoded text with the ordered list of the most common English letters to map from the encoded scramble to regular English text. The second method I used was an encoder-decoder architecture. This was built using PyTorch tools and follows the basic architecture shown in Figure 3. This model co</w:t>
+        <w:t xml:space="preserve">I approached the problem with three methods. The first was a letter frequency method, which served as a baseline approach. For this method, I counted the letter frequencies in the encrypted text and ranked them by frequency. Using these rankings, I matched the letters of the encoded text with the ordered list of the most common English letters to map from the encoded scramble to regular English text. The second method I used was an encoder-decoder architecture. </w:t>
+      </w:r>
+      <w:r>
+        <w:rPr>
+          <w:rFonts w:ascii="Times New Roman" w:hAnsi="Times New Roman" w:cs="Times New Roman"/>
+        </w:rPr>
+        <w:t>This was chosen in hopes that the problem could be solved by the model in a similar structure to how many language translation models utilize an encoder-decoder structure (</w:t>
+      </w:r>
+      <w:proofErr w:type="gramStart"/>
+      <w:r>
+        <w:rPr>
+          <w:rFonts w:ascii="Times New Roman" w:hAnsi="Times New Roman" w:cs="Times New Roman"/>
+        </w:rPr>
+        <w:t>i.e.</w:t>
+      </w:r>
+      <w:proofErr w:type="gramEnd"/>
+      <w:r>
+        <w:rPr>
+          <w:rFonts w:ascii="Times New Roman" w:hAnsi="Times New Roman" w:cs="Times New Roman"/>
+        </w:rPr>
+        <w:t xml:space="preserve"> “translate” the encrypted message to a decrypted one). </w:t>
+      </w:r>
+      <w:r>
+        <w:rPr>
+          <w:rFonts w:ascii="Times New Roman" w:hAnsi="Times New Roman" w:cs="Times New Roman"/>
+        </w:rPr>
+        <w:t xml:space="preserve">This was built using </w:t>
+      </w:r>
+      <w:proofErr w:type="spellStart"/>
+      <w:r>
+        <w:rPr>
+          <w:rFonts w:ascii="Times New Roman" w:hAnsi="Times New Roman" w:cs="Times New Roman"/>
+        </w:rPr>
+        <w:t>PyTorch</w:t>
+      </w:r>
+      <w:proofErr w:type="spellEnd"/>
+      <w:r>
+        <w:rPr>
+          <w:rFonts w:ascii="Times New Roman" w:hAnsi="Times New Roman" w:cs="Times New Roman"/>
+        </w:rPr>
+        <w:t xml:space="preserve"> tools and follows the basic architecture shown in Figure 3. This model co</w:t>
       </w:r>
       <w:r>
         <w:rPr>
@@ -251,6 +311,12 @@
         <w:rPr>
           <w:rFonts w:ascii="Times New Roman" w:hAnsi="Times New Roman" w:cs="Times New Roman"/>
         </w:rPr>
+        <w:t xml:space="preserve"> This model was chosen as it is a text-to-text model based on byte-level encoding, which is a key feature for solving this task.</w:t>
+      </w:r>
+      <w:r>
+        <w:rPr>
+          <w:rFonts w:ascii="Times New Roman" w:hAnsi="Times New Roman" w:cs="Times New Roman"/>
+        </w:rPr>
         <w:t xml:space="preserve"> I initially ran methods two and three on my laptop’s CPU, however, due to the intense computational demands, I moved them to Google Colab and ran them on the A100 GPU. </w:t>
       </w:r>
       <w:proofErr w:type="gramStart"/>
@@ -265,13 +331,7 @@
         <w:rPr>
           <w:rFonts w:ascii="Times New Roman" w:hAnsi="Times New Roman" w:cs="Times New Roman"/>
         </w:rPr>
-        <w:t xml:space="preserve"> these models can be found in the </w:t>
-      </w:r>
-      <w:r>
-        <w:rPr>
-          <w:rFonts w:ascii="Times New Roman" w:hAnsi="Times New Roman" w:cs="Times New Roman"/>
-        </w:rPr>
-        <w:t xml:space="preserve">linked </w:t>
+        <w:t xml:space="preserve"> these models can be found in the linked </w:t>
       </w:r>
       <w:hyperlink r:id="rId4" w:history="1">
         <w:r>
@@ -286,13 +346,7 @@
         <w:rPr>
           <w:rFonts w:ascii="Times New Roman" w:hAnsi="Times New Roman" w:cs="Times New Roman"/>
         </w:rPr>
-        <w:t xml:space="preserve"> repository</w:t>
-      </w:r>
-      <w:r>
-        <w:rPr>
-          <w:rFonts w:ascii="Times New Roman" w:hAnsi="Times New Roman" w:cs="Times New Roman"/>
-        </w:rPr>
-        <w:t xml:space="preserve">. The baseline method uses the script baseline.py; the encoder-decoder method uses model.py, and later versions run on Google Colab can be found in </w:t>
+        <w:t xml:space="preserve"> repository. The baseline method uses the script baseline.py; the encoder-decoder method uses model.py, and later versions run on Google Colab can be found in </w:t>
       </w:r>
       <w:proofErr w:type="gramStart"/>
       <w:r>
@@ -324,6 +378,7 @@
           <w:i/>
           <w:iCs/>
         </w:rPr>
+        <w:lastRenderedPageBreak/>
         <w:t>Data</w:t>
       </w:r>
     </w:p>
@@ -365,14 +420,19 @@
         <w:rPr>
           <w:rFonts w:ascii="Times New Roman" w:hAnsi="Times New Roman" w:cs="Times New Roman"/>
         </w:rPr>
-        <w:t xml:space="preserve">). It included text files of Shakespeare’s complete </w:t>
-      </w:r>
-      <w:r>
-        <w:rPr>
-          <w:rFonts w:ascii="Times New Roman" w:hAnsi="Times New Roman" w:cs="Times New Roman"/>
-        </w:rPr>
-        <w:lastRenderedPageBreak/>
-        <w:t xml:space="preserve">works, the Bible, War and Peace, and Ulysses. </w:t>
+        <w:t xml:space="preserve">). </w:t>
+      </w:r>
+      <w:r>
+        <w:rPr>
+          <w:rFonts w:ascii="Times New Roman" w:hAnsi="Times New Roman" w:cs="Times New Roman"/>
+        </w:rPr>
+        <w:t xml:space="preserve">This can be found by clicking the link in the citations and downloading the text version of the books. </w:t>
+      </w:r>
+      <w:r>
+        <w:rPr>
+          <w:rFonts w:ascii="Times New Roman" w:hAnsi="Times New Roman" w:cs="Times New Roman"/>
+        </w:rPr>
+        <w:t xml:space="preserve">It included text files of Shakespeare’s complete works, the Bible, War and Peace, and Ulysses. </w:t>
       </w:r>
       <w:r>
         <w:rPr>
@@ -632,20 +692,32 @@
         <w:rPr>
           <w:rFonts w:ascii="Times New Roman" w:hAnsi="Times New Roman" w:cs="Times New Roman"/>
         </w:rPr>
-        <w:t xml:space="preserve">, demonstrating a failure to output any reasonably interpretable text on the model’s part. The final approach was fine-tuning Byt5 to the specific task of decoding strings. Despite 10 epochs of fine-tuning and multiple hours spent on the GPUs, the model never achieved an accuracy greater than 5% when trained on the Enigma cipher. As a result, there was no fine-tuning testing using the substitution cipher. Overall, these results were much lower than expected and constrained by time and access to GPUs. As a result, I decided to examine how the model improved by </w:t>
-      </w:r>
-      <w:r>
-        <w:rPr>
-          <w:rFonts w:ascii="Times New Roman" w:hAnsi="Times New Roman" w:cs="Times New Roman"/>
-        </w:rPr>
-        <w:t>continuing to add encoder and decoder blocks to the model. Figure 6 shows the results from this experiment that trained the encoder-</w:t>
+        <w:t xml:space="preserve">, demonstrating </w:t>
+      </w:r>
+      <w:r>
+        <w:rPr>
+          <w:rFonts w:ascii="Times New Roman" w:hAnsi="Times New Roman" w:cs="Times New Roman"/>
+        </w:rPr>
+        <w:t>the model’s</w:t>
+      </w:r>
+      <w:r>
+        <w:rPr>
+          <w:rFonts w:ascii="Times New Roman" w:hAnsi="Times New Roman" w:cs="Times New Roman"/>
+        </w:rPr>
+        <w:t xml:space="preserve"> failure to output any reasonably interpretable text. The final approach was fine-tuning Byt5 to the specific task of decoding strings. Despite 10 epochs of fine-tuning and multiple hours spent on the GPUs, the model never achieved an accuracy greater than 5% when trained on the Enigma </w:t>
       </w:r>
       <w:r>
         <w:rPr>
           <w:rFonts w:ascii="Times New Roman" w:hAnsi="Times New Roman" w:cs="Times New Roman"/>
         </w:rPr>
         <w:lastRenderedPageBreak/>
-        <w:t xml:space="preserve">decoder model with 1-8 stacks of the encoder and decoder. There is a clear jump in improvement from adding 2-3 stacks; however, this quickly flatlines as the model size continues to grow, achieving less than a two-percentage point improvement by increasing from four to eight stacks. It is important to note that these models were trained and evaluated on just 10% of the training data for time’s sake, and greater performance gains may have been achieved with more training data. </w:t>
+        <w:t xml:space="preserve">cipher. As a result, there was no fine-tuning testing using the substitution cipher. Overall, these results were much lower than expected and constrained by time and access to GPUs. As a result, I decided to examine how the model improved by </w:t>
+      </w:r>
+      <w:r>
+        <w:rPr>
+          <w:rFonts w:ascii="Times New Roman" w:hAnsi="Times New Roman" w:cs="Times New Roman"/>
+        </w:rPr>
+        <w:t xml:space="preserve">continuing to add encoder and decoder blocks to the model. Figure 6 shows the results from this experiment that trained the encoder-decoder model with 1-8 stacks of the encoder and decoder. There is a clear jump in improvement from adding 2-3 stacks; however, this quickly flatlines as the model size continues to grow, achieving less than a two-percentage point improvement by increasing from four to eight stacks. It is important to note that these models were trained and evaluated on just 10% of the training data for time’s sake, and greater performance gains may have been achieved with more training data. </w:t>
       </w:r>
     </w:p>
     <w:p>
@@ -702,7 +774,34 @@
         <w:rPr>
           <w:rFonts w:ascii="Times New Roman" w:hAnsi="Times New Roman" w:cs="Times New Roman"/>
         </w:rPr>
-        <w:t xml:space="preserve">achieve a proficient level of accuracy in decoding these messages. Practically, the computational steps required to train a model of such size are multitudes more than any algorithmic solution would take to solve the same problem, making this type of approach an incredibly inefficient way to approach a problem of this type. The Byt5 model struggled even more to adapt to this problem, never achieving a much higher accuracy than guesswork would have provided. This poor result is likely because the Byt5 model was too big and trained to too different a task to be quickly fine-tuned into the very specific requirements of the problem. Looking at just output length, the encoder-decoder model did a very good job of outputting the same </w:t>
+        <w:t>achieve a proficient level of accuracy in decoding these messages. Practically, the computational steps required to train a model of such size are multitudes more than any algorithmic solution would take to solve the same problem, making this type of approach an incredibly inefficient way to approach a problem of this type.</w:t>
+      </w:r>
+      <w:r>
+        <w:rPr>
+          <w:rFonts w:ascii="Times New Roman" w:hAnsi="Times New Roman" w:cs="Times New Roman"/>
+        </w:rPr>
+        <w:t xml:space="preserve"> Additionally, an analysis of the output reveals lots of unintelligible text with loops of text. This indicates that the model is poor at outputting anything meaningful, and the greedy search algorithm provides poor token selection. While an easy fix for this might be to use top-p or top-k selection, this would stray from the goal of the task, which is to output an exact token that matches the decrypted message.</w:t>
+      </w:r>
+      <w:r>
+        <w:rPr>
+          <w:rFonts w:ascii="Times New Roman" w:hAnsi="Times New Roman" w:cs="Times New Roman"/>
+        </w:rPr>
+        <w:t xml:space="preserve"> </w:t>
+      </w:r>
+    </w:p>
+    <w:p>
+      <w:pPr>
+        <w:spacing w:line="240" w:lineRule="auto"/>
+        <w:ind w:firstLine="720"/>
+        <w:rPr>
+          <w:rFonts w:ascii="Times New Roman" w:hAnsi="Times New Roman" w:cs="Times New Roman"/>
+        </w:rPr>
+      </w:pPr>
+      <w:r>
+        <w:rPr>
+          <w:rFonts w:ascii="Times New Roman" w:hAnsi="Times New Roman" w:cs="Times New Roman"/>
+        </w:rPr>
+        <w:t xml:space="preserve">The Byt5 model struggled even more to adapt to this problem, never achieving a much higher accuracy than guesswork would have provided. This poor result is likely because the Byt5 model was too big and trained to too different a task to be quickly fine-tuned into the very specific requirements of the problem. Looking at just output length, the encoder-decoder model did a very good job of outputting the same </w:t>
       </w:r>
       <w:r>
         <w:rPr>
@@ -716,6 +815,26 @@
         </w:rPr>
         <w:t xml:space="preserve"> of characters that were inputted which is a key feature of the problem, however, the Byt5 model would output sequences far longer than what was input, indicating that the text generation or prompt-response aspects of the original model were not fine-tuned away.</w:t>
       </w:r>
+      <w:r>
+        <w:rPr>
+          <w:rFonts w:ascii="Times New Roman" w:hAnsi="Times New Roman" w:cs="Times New Roman"/>
+        </w:rPr>
+        <w:t xml:space="preserve"> With significantly more fine-tuning, these issues may have been stemmed, however, better results likely would have required a model that is smaller and trained on a base task more </w:t>
+      </w:r>
+      <w:proofErr w:type="gramStart"/>
+      <w:r>
+        <w:rPr>
+          <w:rFonts w:ascii="Times New Roman" w:hAnsi="Times New Roman" w:cs="Times New Roman"/>
+        </w:rPr>
+        <w:t>similar to</w:t>
+      </w:r>
+      <w:proofErr w:type="gramEnd"/>
+      <w:r>
+        <w:rPr>
+          <w:rFonts w:ascii="Times New Roman" w:hAnsi="Times New Roman" w:cs="Times New Roman"/>
+        </w:rPr>
+        <w:t xml:space="preserve"> the deciphering task.</w:t>
+      </w:r>
     </w:p>
     <w:p>
       <w:pPr>
@@ -749,6 +868,26 @@
         </w:rPr>
         <w:t>complexity may matter far less than it might for an algorithmic approach.</w:t>
       </w:r>
+      <w:r>
+        <w:rPr>
+          <w:rFonts w:ascii="Times New Roman" w:hAnsi="Times New Roman" w:cs="Times New Roman"/>
+        </w:rPr>
+        <w:t xml:space="preserve"> This result could be due to the model identifying patterns in both problems equally as well, </w:t>
+      </w:r>
+      <w:proofErr w:type="gramStart"/>
+      <w:r>
+        <w:rPr>
+          <w:rFonts w:ascii="Times New Roman" w:hAnsi="Times New Roman" w:cs="Times New Roman"/>
+        </w:rPr>
+        <w:t>or</w:t>
+      </w:r>
+      <w:proofErr w:type="gramEnd"/>
+      <w:r>
+        <w:rPr>
+          <w:rFonts w:ascii="Times New Roman" w:hAnsi="Times New Roman" w:cs="Times New Roman"/>
+        </w:rPr>
+        <w:t>, in the worst case, indicate that the model is not really learning to solve these problems in the way it is supposed to. For example, if it is just guessing sequences and not “learning” to interpret the encrypted input, it would guess outputs just as well for any cipher since it is not grasping any real information from it.</w:t>
+      </w:r>
     </w:p>
     <w:p>
       <w:pPr>
@@ -762,6 +901,7 @@
         <w:rPr>
           <w:rFonts w:ascii="Times New Roman" w:hAnsi="Times New Roman" w:cs="Times New Roman"/>
         </w:rPr>
+        <w:lastRenderedPageBreak/>
         <w:t>While the results from the models were poor, there is some indication that sustained improvements could be achieved with increases to model’s sizes. Analyzing results from increasing model size, as shown in Figure 6, reveals that there is some sustained improvement when increasing model size, although the marginal returns from continuing to stack encoders and decoders onto the model are diminishing in this experiment. Critically, these diminishing returns may be mitigated by accompanying increases in the amount of data models were trained on. Looking at the model accuracy for eight encoder-decoder stacks, there is an eight-percentage-point increase in accuracy when training on 10% of the available data versus 100% of it. While there still would likely be diminishing returns to increases in model size at a certain point, increasing the data available to train on as the size increases would likely lead to significant improvements in model performance.</w:t>
       </w:r>
     </w:p>
@@ -809,14 +949,7 @@
         <w:rPr>
           <w:rFonts w:ascii="Times New Roman" w:hAnsi="Times New Roman" w:cs="Times New Roman"/>
         </w:rPr>
-        <w:t xml:space="preserve"> century translation from Russian, Ulysses is a notoriously complex combination of multiple </w:t>
-      </w:r>
-      <w:r>
-        <w:rPr>
-          <w:rFonts w:ascii="Times New Roman" w:hAnsi="Times New Roman" w:cs="Times New Roman"/>
-        </w:rPr>
-        <w:lastRenderedPageBreak/>
-        <w:t>languages and writing styles, and the Bible has been translated over thousands of years from multiple different languages. These vast differences lead to different word choices, phrases, and grammatical structures being represented in the data. While this is good for generating a very robust model, it may have been better to train on more homogenized data for the sake of achieving the most accurate model.</w:t>
+        <w:t xml:space="preserve"> century translation from Russian, Ulysses is a notoriously complex combination of multiple languages and writing styles, and the Bible has been translated over thousands of years from multiple different languages. These vast differences lead to different word choices, phrases, and grammatical structures being represented in the data. While this is good for generating a very robust model, it may have been better to train on more homogenized data for the sake of achieving the most accurate model.</w:t>
       </w:r>
     </w:p>
     <w:p>
@@ -919,19 +1052,7 @@
         <w:rPr>
           <w:rFonts w:ascii="Times New Roman" w:hAnsi="Times New Roman" w:cs="Times New Roman"/>
         </w:rPr>
-        <w:t>specifically astute observation that the researchers noted in their paper was that “t</w:t>
-      </w:r>
-      <w:r>
-        <w:rPr>
-          <w:rFonts w:ascii="Times New Roman" w:hAnsi="Times New Roman" w:cs="Times New Roman"/>
-        </w:rPr>
-        <w:t>he Enigma was cracked nearly a century ago using fewer computations than that of a single forward pass through our model</w:t>
-      </w:r>
-      <w:r>
-        <w:rPr>
-          <w:rFonts w:ascii="Times New Roman" w:hAnsi="Times New Roman" w:cs="Times New Roman"/>
-        </w:rPr>
-        <w:t>” (</w:t>
+        <w:t>specifically astute observation that the researchers noted in their paper was that “the Enigma was cracked nearly a century ago using fewer computations than that of a single forward pass through our model” (</w:t>
       </w:r>
       <w:r>
         <w:rPr>
@@ -966,6 +1087,14 @@
         </w:rPr>
         <w:t>to solve very complex logical tasks with neural networks, it is clear from these experiments that this approach is far inferior to algorithmic approaches from a practicality and resource standpoint.</w:t>
       </w:r>
+    </w:p>
+    <w:p>
+      <w:pPr>
+        <w:spacing w:line="240" w:lineRule="auto"/>
+        <w:rPr>
+          <w:rFonts w:ascii="Times New Roman" w:hAnsi="Times New Roman" w:cs="Times New Roman"/>
+        </w:rPr>
+      </w:pPr>
     </w:p>
     <w:p>
       <w:pPr>
@@ -982,6 +1111,7 @@
           <w:i/>
           <w:iCs/>
         </w:rPr>
+        <w:lastRenderedPageBreak/>
         <w:t>Conclusion</w:t>
       </w:r>
     </w:p>
@@ -1057,7 +1187,31 @@
         <w:rPr>
           <w:rFonts w:ascii="Times New Roman" w:hAnsi="Times New Roman" w:cs="Times New Roman"/>
         </w:rPr>
-        <w:t xml:space="preserve"> Cipher complexity also appeared to make very little difference in model accuracy, indicating that models could similarly learn varying degrees of complex tasks. These results support the idea that with enough data and a large enough model to throw at a problem, such as deciphering encrypted messages, neural networks are likely to develop a fairly accurate solution, however, these methods are poorly adept to taking on this type of logical challenge and incredibly inefficient.</w:t>
+        <w:t xml:space="preserve"> Cipher complexity also appeared to make very little difference in model accuracy, indicating that models could similarly learn varying degrees of complex tasks. These results support the idea that with enough data and a large enough model to throw at a problem such as deciphering encrypted messages, neural networks are likely to develop a fairly accurate solution</w:t>
+      </w:r>
+      <w:r>
+        <w:rPr>
+          <w:rFonts w:ascii="Times New Roman" w:hAnsi="Times New Roman" w:cs="Times New Roman"/>
+        </w:rPr>
+        <w:t>. H</w:t>
+      </w:r>
+      <w:r>
+        <w:rPr>
+          <w:rFonts w:ascii="Times New Roman" w:hAnsi="Times New Roman" w:cs="Times New Roman"/>
+        </w:rPr>
+        <w:t xml:space="preserve">owever, these methods are poorly adept </w:t>
+      </w:r>
+      <w:r>
+        <w:rPr>
+          <w:rFonts w:ascii="Times New Roman" w:hAnsi="Times New Roman" w:cs="Times New Roman"/>
+        </w:rPr>
+        <w:t>at</w:t>
+      </w:r>
+      <w:r>
+        <w:rPr>
+          <w:rFonts w:ascii="Times New Roman" w:hAnsi="Times New Roman" w:cs="Times New Roman"/>
+        </w:rPr>
+        <w:t xml:space="preserve"> taking on this type of logical challenge and incredibly inefficient.</w:t>
       </w:r>
     </w:p>
     <w:p>
@@ -1089,14 +1243,25 @@
         <w:rPr>
           <w:rFonts w:ascii="Times New Roman" w:hAnsi="Times New Roman" w:cs="Times New Roman"/>
         </w:rPr>
-        <w:lastRenderedPageBreak/>
         <w:tab/>
       </w:r>
       <w:r>
         <w:rPr>
           <w:rFonts w:ascii="Times New Roman" w:hAnsi="Times New Roman" w:cs="Times New Roman"/>
         </w:rPr>
-        <w:t>There are many improvements that can be made to this project. One key improvement is reconsidering the data used for the project. While books provide an easy way to quickly accumulate large amounts of text, the non-homogeneity of the data may have been a limiting factor. While I wanted the model to be able to take advantage of common word endings or grammatical phrases to assist in deciphering, the data pulled from may have been too broad to effectively do this. Additionally, instead of attempting to stack more encoder-decoder blocks to improve model performance, looking to make improvements within these blocks, such as adding feed-forward layers or adjusting the dropout rate, may have yielded slightly leaner models that would be more effective. Similarly, finding a smaller, more related model to fine-tune to this problem likely would have yielded better results.</w:t>
+        <w:t>There are many improvements that can be made to this project. One key improvement is reconsidering the data used for the project. While books provide an easy way to quickly accumulate large amounts of text, the non-homogeneity of the data may have been a limiting factor. While I wanted the model to be able to take advantage of common word endings or grammatical phrases to assist in deciphering, the data pulled from may have been too broad to effectively do this. Additionally, instead of attempting to stack more encoder-decoder blocks to improve model performance, looking to make improvements within these blocks, such as adding feed-forward layers or adjusting the dropout rate, may have yielded slightly leaner models that would be more effective. Similarly, finding a smaller, more related model to fine-tune to this problem</w:t>
+      </w:r>
+      <w:r>
+        <w:rPr>
+          <w:rFonts w:ascii="Times New Roman" w:hAnsi="Times New Roman" w:cs="Times New Roman"/>
+        </w:rPr>
+        <w:t xml:space="preserve"> or significantly changing the training step size</w:t>
+      </w:r>
+      <w:r>
+        <w:rPr>
+          <w:rFonts w:ascii="Times New Roman" w:hAnsi="Times New Roman" w:cs="Times New Roman"/>
+        </w:rPr>
+        <w:t xml:space="preserve"> likely would have yielded better results.</w:t>
       </w:r>
     </w:p>
     <w:p>
@@ -1159,6 +1324,62 @@
     <w:p>
       <w:pPr>
         <w:spacing w:line="240" w:lineRule="auto"/>
+        <w:rPr>
+          <w:rFonts w:ascii="Times New Roman" w:hAnsi="Times New Roman" w:cs="Times New Roman"/>
+        </w:rPr>
+      </w:pPr>
+    </w:p>
+    <w:p>
+      <w:pPr>
+        <w:spacing w:line="240" w:lineRule="auto"/>
+        <w:rPr>
+          <w:rFonts w:ascii="Times New Roman" w:hAnsi="Times New Roman" w:cs="Times New Roman"/>
+        </w:rPr>
+      </w:pPr>
+    </w:p>
+    <w:p>
+      <w:pPr>
+        <w:spacing w:line="240" w:lineRule="auto"/>
+        <w:rPr>
+          <w:rFonts w:ascii="Times New Roman" w:hAnsi="Times New Roman" w:cs="Times New Roman"/>
+        </w:rPr>
+      </w:pPr>
+    </w:p>
+    <w:p>
+      <w:pPr>
+        <w:spacing w:line="240" w:lineRule="auto"/>
+        <w:rPr>
+          <w:rFonts w:ascii="Times New Roman" w:hAnsi="Times New Roman" w:cs="Times New Roman"/>
+        </w:rPr>
+      </w:pPr>
+    </w:p>
+    <w:p>
+      <w:pPr>
+        <w:spacing w:line="240" w:lineRule="auto"/>
+        <w:rPr>
+          <w:rFonts w:ascii="Times New Roman" w:hAnsi="Times New Roman" w:cs="Times New Roman"/>
+        </w:rPr>
+      </w:pPr>
+    </w:p>
+    <w:p>
+      <w:pPr>
+        <w:spacing w:line="240" w:lineRule="auto"/>
+        <w:rPr>
+          <w:rFonts w:ascii="Times New Roman" w:hAnsi="Times New Roman" w:cs="Times New Roman"/>
+        </w:rPr>
+      </w:pPr>
+    </w:p>
+    <w:p>
+      <w:pPr>
+        <w:spacing w:line="240" w:lineRule="auto"/>
+        <w:rPr>
+          <w:rFonts w:ascii="Times New Roman" w:hAnsi="Times New Roman" w:cs="Times New Roman"/>
+        </w:rPr>
+      </w:pPr>
+    </w:p>
+    <w:p>
+      <w:pPr>
+        <w:spacing w:line="240" w:lineRule="auto"/>
         <w:jc w:val="center"/>
         <w:rPr>
           <w:rFonts w:ascii="Times New Roman" w:hAnsi="Times New Roman" w:cs="Times New Roman"/>
@@ -1168,6 +1389,7 @@
         <w:rPr>
           <w:rFonts w:ascii="Times New Roman" w:hAnsi="Times New Roman" w:cs="Times New Roman"/>
         </w:rPr>
+        <w:lastRenderedPageBreak/>
         <w:t xml:space="preserve">GitHub Repository: </w:t>
       </w:r>
       <w:hyperlink r:id="rId6" w:history="1">
@@ -1207,7 +1429,24 @@
         <w:ind w:left="567" w:hanging="567"/>
       </w:pPr>
       <w:r>
-        <w:t xml:space="preserve">Greydanus, Sam. “Learning the Enigma with Recurrent Neural Networks.” arXiv.org, September 7, 2017. https://arxiv.org/abs/1708.07576. </w:t>
+        <w:t xml:space="preserve">Greydanus, Sam. “Learning the Enigma with Recurrent Neural Networks.” arXiv.org, September 7, 2017. </w:t>
+      </w:r>
+      <w:hyperlink r:id="rId7" w:history="1">
+        <w:r>
+          <w:rPr>
+            <w:rStyle w:val="Hyperlink"/>
+          </w:rPr>
+          <w:t>https://arxiv.org/abs/1708.07576</w:t>
+        </w:r>
+      </w:hyperlink>
+      <w:r>
+        <w:t>.</w:t>
+      </w:r>
+      <w:r>
+        <w:t xml:space="preserve"> </w:t>
+      </w:r>
+      <w:r>
+        <w:t xml:space="preserve"> </w:t>
       </w:r>
     </w:p>
     <w:p>
@@ -1216,7 +1455,24 @@
         <w:ind w:left="567" w:hanging="567"/>
       </w:pPr>
       <w:r>
-        <w:t xml:space="preserve">Joyce. “Ulysses by James Joyce.” Project Gutenberg, November 27, 2025. https://www.gutenberg.org/ebooks/4300. </w:t>
+        <w:t xml:space="preserve">Joyce. “Ulysses by James Joyce.” Project Gutenberg, November 27, 2025. </w:t>
+      </w:r>
+      <w:hyperlink r:id="rId8" w:history="1">
+        <w:r>
+          <w:rPr>
+            <w:rStyle w:val="Hyperlink"/>
+          </w:rPr>
+          <w:t>https://www.gutenberg.org/ebooks/4300</w:t>
+        </w:r>
+      </w:hyperlink>
+      <w:r>
+        <w:t>.</w:t>
+      </w:r>
+      <w:r>
+        <w:t xml:space="preserve"> </w:t>
+      </w:r>
+      <w:r>
+        <w:t xml:space="preserve"> </w:t>
       </w:r>
     </w:p>
     <w:p>
@@ -1225,7 +1481,24 @@
         <w:ind w:left="567" w:hanging="567"/>
       </w:pPr>
       <w:r>
-        <w:t xml:space="preserve">“The King James Version of the Bible.” Project Gutenberg, April 6, 2024. https://www.gutenberg.org/ebooks/10. </w:t>
+        <w:t xml:space="preserve">“The King James Version of the Bible.” Project Gutenberg, April 6, 2024. </w:t>
+      </w:r>
+      <w:hyperlink r:id="rId9" w:history="1">
+        <w:r>
+          <w:rPr>
+            <w:rStyle w:val="Hyperlink"/>
+          </w:rPr>
+          <w:t>https://www.gutenberg.org/ebooks/10</w:t>
+        </w:r>
+      </w:hyperlink>
+      <w:r>
+        <w:t>.</w:t>
+      </w:r>
+      <w:r>
+        <w:t xml:space="preserve"> </w:t>
+      </w:r>
+      <w:r>
+        <w:t xml:space="preserve"> </w:t>
       </w:r>
     </w:p>
     <w:p>
@@ -1234,7 +1507,27 @@
         <w:ind w:left="567" w:hanging="567"/>
       </w:pPr>
       <w:r>
-        <w:t xml:space="preserve">Shakespeare. “The Complete Works of William Shakespeare by William Shakespeare.” Project Gutenberg, August 24, 2025. https://www.gutenberg.org/ebooks/100. </w:t>
+        <w:t xml:space="preserve">Shakespeare. “The Complete Works of William Shakespeare by William Shakespeare.” Project Gutenberg, August 24, 2025. </w:t>
+      </w:r>
+      <w:hyperlink r:id="rId10" w:history="1">
+        <w:r>
+          <w:rPr>
+            <w:rStyle w:val="Hyperlink"/>
+          </w:rPr>
+          <w:t>https://www.gutenberg.org/ebooks/100</w:t>
+        </w:r>
+      </w:hyperlink>
+      <w:r>
+        <w:t>.</w:t>
+      </w:r>
+      <w:r>
+        <w:t xml:space="preserve"> </w:t>
+      </w:r>
+      <w:r>
+        <w:t xml:space="preserve"> </w:t>
+      </w:r>
+      <w:r>
+        <w:t xml:space="preserve"> </w:t>
       </w:r>
     </w:p>
     <w:p>
@@ -1243,7 +1536,18 @@
         <w:ind w:left="567" w:hanging="567"/>
       </w:pPr>
       <w:r>
-        <w:t xml:space="preserve">Tolstoy, and Maude. “War and Peace by Graf Leo Tolstoy.” Project Gutenberg, June 14, 2022. https://www.gutenberg.org/ebooks/2600. </w:t>
+        <w:t xml:space="preserve">Tolstoy, and Maude. “War and Peace by Graf Leo Tolstoy.” Project Gutenberg, June 14, 2022. </w:t>
+      </w:r>
+      <w:hyperlink r:id="rId11" w:history="1">
+        <w:r>
+          <w:rPr>
+            <w:rStyle w:val="Hyperlink"/>
+          </w:rPr>
+          <w:t>https://www.gutenberg.org/ebooks/2600</w:t>
+        </w:r>
+      </w:hyperlink>
+      <w:r>
+        <w:t xml:space="preserve">. </w:t>
       </w:r>
     </w:p>
     <w:p>
@@ -1278,6 +1582,60 @@
     </w:p>
     <w:p>
       <w:pPr>
+        <w:pStyle w:val="NormalWeb"/>
+        <w:ind w:left="567" w:hanging="567"/>
+      </w:pPr>
+    </w:p>
+    <w:p>
+      <w:pPr>
+        <w:pStyle w:val="NormalWeb"/>
+        <w:ind w:left="567" w:hanging="567"/>
+      </w:pPr>
+    </w:p>
+    <w:p>
+      <w:pPr>
+        <w:pStyle w:val="NormalWeb"/>
+        <w:ind w:left="567" w:hanging="567"/>
+      </w:pPr>
+    </w:p>
+    <w:p>
+      <w:pPr>
+        <w:pStyle w:val="NormalWeb"/>
+        <w:ind w:left="567" w:hanging="567"/>
+      </w:pPr>
+    </w:p>
+    <w:p>
+      <w:pPr>
+        <w:pStyle w:val="NormalWeb"/>
+        <w:ind w:left="567" w:hanging="567"/>
+      </w:pPr>
+    </w:p>
+    <w:p>
+      <w:pPr>
+        <w:pStyle w:val="NormalWeb"/>
+        <w:ind w:left="567" w:hanging="567"/>
+      </w:pPr>
+    </w:p>
+    <w:p>
+      <w:pPr>
+        <w:pStyle w:val="NormalWeb"/>
+        <w:ind w:left="567" w:hanging="567"/>
+      </w:pPr>
+    </w:p>
+    <w:p>
+      <w:pPr>
+        <w:pStyle w:val="NormalWeb"/>
+        <w:ind w:left="567" w:hanging="567"/>
+      </w:pPr>
+    </w:p>
+    <w:p>
+      <w:pPr>
+        <w:pStyle w:val="NormalWeb"/>
+        <w:ind w:left="567" w:hanging="567"/>
+      </w:pPr>
+    </w:p>
+    <w:p>
+      <w:pPr>
         <w:spacing w:line="240" w:lineRule="auto"/>
         <w:jc w:val="center"/>
         <w:rPr>
@@ -1328,6 +1686,7 @@
       <w:r>
         <w:rPr>
           <w:rFonts w:ascii="Times New Roman" w:hAnsi="Times New Roman" w:cs="Times New Roman"/>
+          <w:noProof/>
         </w:rPr>
         <w:drawing>
           <wp:inline distT="0" distB="0" distL="0" distR="0" wp14:anchorId="292835F5" wp14:editId="06AAC64F">
@@ -1359,7 +1718,7 @@
                     </pic:cNvPicPr>
                   </pic:nvPicPr>
                   <pic:blipFill rotWithShape="1">
-                    <a:blip r:embed="rId7"/>
+                    <a:blip r:embed="rId12"/>
                     <a:srcRect t="260" b="-217"/>
                     <a:stretch/>
                   </pic:blipFill>
@@ -1439,6 +1798,7 @@
       <w:r>
         <w:rPr>
           <w:rFonts w:ascii="Times New Roman" w:hAnsi="Times New Roman" w:cs="Times New Roman"/>
+          <w:noProof/>
         </w:rPr>
         <w:drawing>
           <wp:inline distT="0" distB="0" distL="0" distR="0" wp14:anchorId="5FA19C2B" wp14:editId="55F1113C">
@@ -1470,7 +1830,7 @@
                     </pic:cNvPicPr>
                   </pic:nvPicPr>
                   <pic:blipFill>
-                    <a:blip r:embed="rId8"/>
+                    <a:blip r:embed="rId13"/>
                     <a:stretch>
                       <a:fillRect/>
                     </a:stretch>
@@ -1524,7 +1884,7 @@
           <w:noProof/>
         </w:rPr>
         <w:drawing>
-          <wp:inline distT="0" distB="0" distL="0" distR="0" wp14:anchorId="26644A8C" wp14:editId="3039CDF7">
+          <wp:inline distT="0" distB="0" distL="0" distR="0" wp14:anchorId="26644A8C" wp14:editId="3AAA71B0">
             <wp:extent cx="3006320" cy="3579962"/>
             <wp:effectExtent l="0" t="0" r="3810" b="1905"/>
             <wp:docPr id="476458957" name="Picture 1" descr="A diagram of a process&#10;&#10;Description automatically generated"/>
@@ -1539,7 +1899,7 @@
                     <pic:cNvPicPr/>
                   </pic:nvPicPr>
                   <pic:blipFill>
-                    <a:blip r:embed="rId9" cstate="print">
+                    <a:blip r:embed="rId14" cstate="print">
                       <a:extLst>
                         <a:ext uri="{28A0092B-C50C-407E-A947-70E740481C1C}">
                           <a14:useLocalDpi xmlns:a14="http://schemas.microsoft.com/office/drawing/2010/main" val="0"/>
@@ -1578,13 +1938,7 @@
           <w:rFonts w:ascii="Times New Roman" w:hAnsi="Times New Roman" w:cs="Times New Roman"/>
         </w:rPr>
         <w:lastRenderedPageBreak/>
-        <w:t xml:space="preserve">Figure 4. </w:t>
-      </w:r>
-      <w:r>
-        <w:rPr>
-          <w:rFonts w:ascii="Times New Roman" w:hAnsi="Times New Roman" w:cs="Times New Roman"/>
-        </w:rPr>
-        <w:t xml:space="preserve">Data </w:t>
+        <w:t xml:space="preserve">Figure 4. Data </w:t>
       </w:r>
       <w:r>
         <w:rPr>
@@ -1612,7 +1966,7 @@
           <w:noProof/>
         </w:rPr>
         <w:drawing>
-          <wp:inline distT="0" distB="0" distL="0" distR="0" wp14:anchorId="2FA4EDC5" wp14:editId="3B6D0858">
+          <wp:inline distT="0" distB="0" distL="0" distR="0" wp14:anchorId="2FA4EDC5" wp14:editId="138399A8">
             <wp:extent cx="5943600" cy="1548765"/>
             <wp:effectExtent l="0" t="0" r="0" b="635"/>
             <wp:docPr id="2107827739" name="Picture 2" descr="A close-up of a text&#10;&#10;Description automatically generated"/>
@@ -1627,7 +1981,7 @@
                     <pic:cNvPicPr/>
                   </pic:nvPicPr>
                   <pic:blipFill>
-                    <a:blip r:embed="rId10" cstate="print">
+                    <a:blip r:embed="rId15" cstate="print">
                       <a:extLst>
                         <a:ext uri="{28A0092B-C50C-407E-A947-70E740481C1C}">
                           <a14:useLocalDpi xmlns:a14="http://schemas.microsoft.com/office/drawing/2010/main" val="0"/>
@@ -1696,7 +2050,7 @@
                     <pic:cNvPicPr/>
                   </pic:nvPicPr>
                   <pic:blipFill>
-                    <a:blip r:embed="rId11" cstate="print">
+                    <a:blip r:embed="rId16" cstate="print">
                       <a:extLst>
                         <a:ext uri="{28A0092B-C50C-407E-A947-70E740481C1C}">
                           <a14:useLocalDpi xmlns:a14="http://schemas.microsoft.com/office/drawing/2010/main" val="0"/>
@@ -1750,7 +2104,7 @@
           <w:noProof/>
         </w:rPr>
         <w:drawing>
-          <wp:inline distT="0" distB="0" distL="0" distR="0" wp14:anchorId="384D6410" wp14:editId="494FA9B0">
+          <wp:inline distT="0" distB="0" distL="0" distR="0" wp14:anchorId="384D6410" wp14:editId="4A8CB835">
             <wp:extent cx="5943600" cy="1062355"/>
             <wp:effectExtent l="0" t="0" r="0" b="4445"/>
             <wp:docPr id="89698144" name="Picture 4" descr="A close-up of a text&#10;&#10;Description automatically generated"/>
@@ -1765,7 +2119,7 @@
                     <pic:cNvPicPr/>
                   </pic:nvPicPr>
                   <pic:blipFill>
-                    <a:blip r:embed="rId12" cstate="print">
+                    <a:blip r:embed="rId17" cstate="print">
                       <a:extLst>
                         <a:ext uri="{28A0092B-C50C-407E-A947-70E740481C1C}">
                           <a14:useLocalDpi xmlns:a14="http://schemas.microsoft.com/office/drawing/2010/main" val="0"/>
@@ -1834,7 +2188,7 @@
                     <pic:cNvPicPr/>
                   </pic:nvPicPr>
                   <pic:blipFill>
-                    <a:blip r:embed="rId13" cstate="print">
+                    <a:blip r:embed="rId18" cstate="print">
                       <a:extLst>
                         <a:ext uri="{28A0092B-C50C-407E-A947-70E740481C1C}">
                           <a14:useLocalDpi xmlns:a14="http://schemas.microsoft.com/office/drawing/2010/main" val="0"/>
@@ -2299,7 +2653,6 @@
     <w:next w:val="Normal"/>
     <w:link w:val="Heading2Char"/>
     <w:uiPriority w:val="9"/>
-    <w:semiHidden/>
     <w:unhideWhenUsed/>
     <w:qFormat/>
     <w:rsid w:val="004C3DDA"/>
@@ -2474,6 +2827,7 @@
   <w:style w:type="character" w:default="1" w:styleId="DefaultParagraphFont">
     <w:name w:val="Default Paragraph Font"/>
     <w:uiPriority w:val="1"/>
+    <w:semiHidden/>
     <w:unhideWhenUsed/>
   </w:style>
   <w:style w:type="table" w:default="1" w:styleId="TableNormal">
@@ -2515,7 +2869,6 @@
     <w:basedOn w:val="DefaultParagraphFont"/>
     <w:link w:val="Heading2"/>
     <w:uiPriority w:val="9"/>
-    <w:semiHidden/>
     <w:rsid w:val="004C3DDA"/>
     <w:rPr>
       <w:rFonts w:asciiTheme="majorHAnsi" w:eastAsiaTheme="majorEastAsia" w:hAnsiTheme="majorHAnsi" w:cstheme="majorBidi"/>
@@ -2823,6 +3176,18 @@
       <w:rFonts w:ascii="Times New Roman" w:eastAsia="Times New Roman" w:hAnsi="Times New Roman" w:cs="Times New Roman"/>
       <w:kern w:val="0"/>
       <w14:ligatures w14:val="none"/>
+    </w:rPr>
+  </w:style>
+  <w:style w:type="character" w:styleId="FollowedHyperlink">
+    <w:name w:val="FollowedHyperlink"/>
+    <w:basedOn w:val="DefaultParagraphFont"/>
+    <w:uiPriority w:val="99"/>
+    <w:semiHidden/>
+    <w:unhideWhenUsed/>
+    <w:rsid w:val="00B1591B"/>
+    <w:rPr>
+      <w:color w:val="96607D" w:themeColor="followedHyperlink"/>
+      <w:u w:val="single"/>
     </w:rPr>
   </w:style>
 </w:styles>

--- a/Project/final_writeup.docx
+++ b/Project/final_writeup.docx
@@ -13,16 +13,8 @@
         <w:rPr>
           <w:rFonts w:ascii="Times New Roman" w:hAnsi="Times New Roman" w:cs="Times New Roman"/>
         </w:rPr>
-        <w:t xml:space="preserve">Nicholas </w:t>
-      </w:r>
-      <w:proofErr w:type="spellStart"/>
-      <w:r>
-        <w:rPr>
-          <w:rFonts w:ascii="Times New Roman" w:hAnsi="Times New Roman" w:cs="Times New Roman"/>
-        </w:rPr>
-        <w:t>Cichoski</w:t>
-      </w:r>
-      <w:proofErr w:type="spellEnd"/>
+        <w:t>Nicholas Cichoski</w:t>
+      </w:r>
     </w:p>
     <w:p>
       <w:pPr>
@@ -43,33 +35,25 @@
         </w:rPr>
         <w:t xml:space="preserve"> </w:t>
       </w:r>
-      <w:proofErr w:type="spellStart"/>
-      <w:r>
-        <w:rPr>
-          <w:rFonts w:ascii="Times New Roman" w:hAnsi="Times New Roman" w:cs="Times New Roman"/>
-        </w:rPr>
-        <w:t>Aarohi</w:t>
-      </w:r>
-      <w:proofErr w:type="spellEnd"/>
-      <w:r>
-        <w:rPr>
-          <w:rFonts w:ascii="Times New Roman" w:hAnsi="Times New Roman" w:cs="Times New Roman"/>
-        </w:rPr>
-        <w:t xml:space="preserve"> Srivastava</w:t>
-      </w:r>
-    </w:p>
-    <w:p>
-      <w:pPr>
-        <w:spacing w:line="240" w:lineRule="auto"/>
-        <w:rPr>
-          <w:rFonts w:ascii="Times New Roman" w:hAnsi="Times New Roman" w:cs="Times New Roman"/>
-        </w:rPr>
-      </w:pPr>
-      <w:r>
-        <w:rPr>
-          <w:rFonts w:ascii="Times New Roman" w:hAnsi="Times New Roman" w:cs="Times New Roman"/>
-        </w:rPr>
-        <w:t>Introduction to Natural Language Processing</w:t>
+      <w:r>
+        <w:rPr>
+          <w:rFonts w:ascii="Times New Roman" w:hAnsi="Times New Roman" w:cs="Times New Roman"/>
+        </w:rPr>
+        <w:t>Aarohi Srivastava</w:t>
+      </w:r>
+    </w:p>
+    <w:p>
+      <w:pPr>
+        <w:spacing w:line="240" w:lineRule="auto"/>
+        <w:rPr>
+          <w:rFonts w:ascii="Times New Roman" w:hAnsi="Times New Roman" w:cs="Times New Roman"/>
+        </w:rPr>
+      </w:pPr>
+      <w:r>
+        <w:rPr>
+          <w:rFonts w:ascii="Times New Roman" w:hAnsi="Times New Roman" w:cs="Times New Roman"/>
+        </w:rPr>
+        <w:t>Natural Language Processing</w:t>
       </w:r>
     </w:p>
     <w:p>
@@ -181,41 +165,13 @@
         <w:rPr>
           <w:rFonts w:ascii="Times New Roman" w:hAnsi="Times New Roman" w:cs="Times New Roman"/>
         </w:rPr>
-        <w:t>This was chosen in hopes that the problem could be solved by the model in a similar structure to how many language translation models utilize an encoder-decoder structure (</w:t>
-      </w:r>
-      <w:proofErr w:type="gramStart"/>
-      <w:r>
-        <w:rPr>
-          <w:rFonts w:ascii="Times New Roman" w:hAnsi="Times New Roman" w:cs="Times New Roman"/>
-        </w:rPr>
-        <w:t>i.e.</w:t>
-      </w:r>
-      <w:proofErr w:type="gramEnd"/>
-      <w:r>
-        <w:rPr>
-          <w:rFonts w:ascii="Times New Roman" w:hAnsi="Times New Roman" w:cs="Times New Roman"/>
-        </w:rPr>
-        <w:t xml:space="preserve"> “translate” the encrypted message to a decrypted one). </w:t>
-      </w:r>
-      <w:r>
-        <w:rPr>
-          <w:rFonts w:ascii="Times New Roman" w:hAnsi="Times New Roman" w:cs="Times New Roman"/>
-        </w:rPr>
-        <w:t xml:space="preserve">This was built using </w:t>
-      </w:r>
-      <w:proofErr w:type="spellStart"/>
-      <w:r>
-        <w:rPr>
-          <w:rFonts w:ascii="Times New Roman" w:hAnsi="Times New Roman" w:cs="Times New Roman"/>
-        </w:rPr>
-        <w:t>PyTorch</w:t>
-      </w:r>
-      <w:proofErr w:type="spellEnd"/>
-      <w:r>
-        <w:rPr>
-          <w:rFonts w:ascii="Times New Roman" w:hAnsi="Times New Roman" w:cs="Times New Roman"/>
-        </w:rPr>
-        <w:t xml:space="preserve"> tools and follows the basic architecture shown in Figure 3. This model co</w:t>
+        <w:t xml:space="preserve">This was chosen in hopes that the problem could be solved by the model in a similar structure to how many language translation models utilize an encoder-decoder structure (i.e. “translate” the encrypted message to a decrypted one). </w:t>
+      </w:r>
+      <w:r>
+        <w:rPr>
+          <w:rFonts w:ascii="Times New Roman" w:hAnsi="Times New Roman" w:cs="Times New Roman"/>
+        </w:rPr>
+        <w:t>This was built using PyTorch tools and follows the basic architecture shown in Figure 3. This model co</w:t>
       </w:r>
       <w:r>
         <w:rPr>
@@ -317,21 +273,7 @@
         <w:rPr>
           <w:rFonts w:ascii="Times New Roman" w:hAnsi="Times New Roman" w:cs="Times New Roman"/>
         </w:rPr>
-        <w:t xml:space="preserve"> I initially ran methods two and three on my laptop’s CPU, however, due to the intense computational demands, I moved them to Google Colab and ran them on the A100 GPU. </w:t>
-      </w:r>
-      <w:proofErr w:type="gramStart"/>
-      <w:r>
-        <w:rPr>
-          <w:rFonts w:ascii="Times New Roman" w:hAnsi="Times New Roman" w:cs="Times New Roman"/>
-        </w:rPr>
-        <w:t>All of</w:t>
-      </w:r>
-      <w:proofErr w:type="gramEnd"/>
-      <w:r>
-        <w:rPr>
-          <w:rFonts w:ascii="Times New Roman" w:hAnsi="Times New Roman" w:cs="Times New Roman"/>
-        </w:rPr>
-        <w:t xml:space="preserve"> these models can be found in the linked </w:t>
+        <w:t xml:space="preserve"> I initially ran methods two and three on my laptop’s CPU, however, due to the intense computational demands, I moved them to Google Colab and ran them on the A100 GPU. All of these models can be found in the linked </w:t>
       </w:r>
       <w:hyperlink r:id="rId4" w:history="1">
         <w:r>
@@ -346,21 +288,7 @@
         <w:rPr>
           <w:rFonts w:ascii="Times New Roman" w:hAnsi="Times New Roman" w:cs="Times New Roman"/>
         </w:rPr>
-        <w:t xml:space="preserve"> repository. The baseline method uses the script baseline.py; the encoder-decoder method uses model.py, and later versions run on Google Colab can be found in </w:t>
-      </w:r>
-      <w:proofErr w:type="gramStart"/>
-      <w:r>
-        <w:rPr>
-          <w:rFonts w:ascii="Times New Roman" w:hAnsi="Times New Roman" w:cs="Times New Roman"/>
-        </w:rPr>
-        <w:t>pytorch.ipynb</w:t>
-      </w:r>
-      <w:proofErr w:type="gramEnd"/>
-      <w:r>
-        <w:rPr>
-          <w:rFonts w:ascii="Times New Roman" w:hAnsi="Times New Roman" w:cs="Times New Roman"/>
-        </w:rPr>
-        <w:t>; the BYT5 fine-tuning method uses byte5_model.py with later versions run on Google Colab found in fine_tune.ipynb.</w:t>
+        <w:t xml:space="preserve"> repository. The baseline method uses the script baseline.py; the encoder-decoder method uses model.py, and later versions run on Google Colab can be found in pytorch.ipynb; the BYT5 fine-tuning method uses byte5_model.py with later versions run on Google Colab found in fine_tune.ipynb.</w:t>
       </w:r>
     </w:p>
     <w:p>
@@ -400,21 +328,7 @@
         <w:rPr>
           <w:rFonts w:ascii="Times New Roman" w:hAnsi="Times New Roman" w:cs="Times New Roman"/>
         </w:rPr>
-        <w:t xml:space="preserve">Joyce, “The King James Version of the Bible”, Shakespeare, </w:t>
-      </w:r>
-      <w:proofErr w:type="gramStart"/>
-      <w:r>
-        <w:rPr>
-          <w:rFonts w:ascii="Times New Roman" w:hAnsi="Times New Roman" w:cs="Times New Roman"/>
-        </w:rPr>
-        <w:t>Tolstoy</w:t>
-      </w:r>
-      <w:proofErr w:type="gramEnd"/>
-      <w:r>
-        <w:rPr>
-          <w:rFonts w:ascii="Times New Roman" w:hAnsi="Times New Roman" w:cs="Times New Roman"/>
-        </w:rPr>
-        <w:t xml:space="preserve"> and Maude</w:t>
+        <w:t>Joyce, “The King James Version of the Bible”, Shakespeare, Tolstoy and Maude</w:t>
       </w:r>
       <w:r>
         <w:rPr>
@@ -440,25 +354,7 @@
           <w:kern w:val="0"/>
           <w14:ligatures w14:val="none"/>
         </w:rPr>
-        <w:t xml:space="preserve">The text was processed into a CSV file by removing the Project Gutenberg-specific text at the start and end of each file, then combining every ten lines that were over ten characters in </w:t>
-      </w:r>
-      <w:proofErr w:type="gramStart"/>
-      <w:r>
-        <w:rPr>
-          <w:rFonts w:ascii="Times New Roman" w:hAnsi="Times New Roman" w:cs="Times New Roman"/>
-          <w:kern w:val="0"/>
-          <w14:ligatures w14:val="none"/>
-        </w:rPr>
-        <w:t>length, and</w:t>
-      </w:r>
-      <w:proofErr w:type="gramEnd"/>
-      <w:r>
-        <w:rPr>
-          <w:rFonts w:ascii="Times New Roman" w:hAnsi="Times New Roman" w:cs="Times New Roman"/>
-          <w:kern w:val="0"/>
-          <w14:ligatures w14:val="none"/>
-        </w:rPr>
-        <w:t xml:space="preserve"> feeding the text into either a substitution cipher or an Enigma</w:t>
+        <w:t>The text was processed into a CSV file by removing the Project Gutenberg-specific text at the start and end of each file, then combining every ten lines that were over ten characters in length, and feeding the text into either a substitution cipher or an Enigma</w:t>
       </w:r>
       <w:r>
         <w:rPr>
@@ -544,69 +440,19 @@
         <w:rPr>
           <w:rFonts w:ascii="Times New Roman" w:hAnsi="Times New Roman" w:cs="Times New Roman"/>
         </w:rPr>
-        <w:t xml:space="preserve">using Python scripts to encode Project Gutenberg text as detailed in the data section. The process2.py script, which applies a substitution cipher, was written using the random library in Python and other basic Python commands. The script enigma2.py, which applies the Enigma cipher, uses a Python library called </w:t>
-      </w:r>
-      <w:proofErr w:type="gramStart"/>
-      <w:r>
-        <w:rPr>
-          <w:rFonts w:ascii="Times New Roman" w:hAnsi="Times New Roman" w:cs="Times New Roman"/>
-        </w:rPr>
-        <w:t>enigma.cipher</w:t>
-      </w:r>
-      <w:proofErr w:type="gramEnd"/>
-      <w:r>
-        <w:rPr>
-          <w:rFonts w:ascii="Times New Roman" w:hAnsi="Times New Roman" w:cs="Times New Roman"/>
-        </w:rPr>
-        <w:t xml:space="preserve"> to simulate an Enigma machine on the text and the random library to randomize settings. </w:t>
-      </w:r>
-      <w:r>
-        <w:rPr>
-          <w:rFonts w:ascii="Times New Roman" w:hAnsi="Times New Roman" w:cs="Times New Roman"/>
-        </w:rPr>
-        <w:t xml:space="preserve">Within the encoder-decoder model, this text is then split into individual characters using a pre-tokenizer, which is then fed into a word-level tokenizer from the Huggingface tokenizer library. This creates a byte-level tokenization, which is reconstructed with a byte-level decoder from the Huggingface library. These are then embedded using </w:t>
-      </w:r>
-      <w:proofErr w:type="spellStart"/>
-      <w:r>
-        <w:rPr>
-          <w:rFonts w:ascii="Times New Roman" w:hAnsi="Times New Roman" w:cs="Times New Roman"/>
-        </w:rPr>
-        <w:t>torch.</w:t>
-      </w:r>
-      <w:proofErr w:type="gramStart"/>
-      <w:r>
-        <w:rPr>
-          <w:rFonts w:ascii="Times New Roman" w:hAnsi="Times New Roman" w:cs="Times New Roman"/>
-        </w:rPr>
-        <w:t>nn.Embedding</w:t>
-      </w:r>
-      <w:proofErr w:type="spellEnd"/>
-      <w:proofErr w:type="gramEnd"/>
-      <w:r>
-        <w:rPr>
-          <w:rFonts w:ascii="Times New Roman" w:hAnsi="Times New Roman" w:cs="Times New Roman"/>
-        </w:rPr>
-        <w:t xml:space="preserve"> and added together with positional encoding. The Byt5 model works similarly in its pre-processing</w:t>
-      </w:r>
-      <w:r>
-        <w:rPr>
-          <w:rFonts w:ascii="Times New Roman" w:hAnsi="Times New Roman" w:cs="Times New Roman"/>
-        </w:rPr>
-        <w:t>. The model will take in encoded data and tokenize it using UTF-</w:t>
-      </w:r>
-      <w:proofErr w:type="gramStart"/>
-      <w:r>
-        <w:rPr>
-          <w:rFonts w:ascii="Times New Roman" w:hAnsi="Times New Roman" w:cs="Times New Roman"/>
-        </w:rPr>
-        <w:t>8 byte</w:t>
-      </w:r>
-      <w:proofErr w:type="gramEnd"/>
-      <w:r>
-        <w:rPr>
-          <w:rFonts w:ascii="Times New Roman" w:hAnsi="Times New Roman" w:cs="Times New Roman"/>
-        </w:rPr>
-        <w:t xml:space="preserve"> tokenization to handle the data on a character-by-character level. This data is embedded and positionally encoded before being run through the transformer structure.</w:t>
+        <w:t xml:space="preserve">using Python scripts to encode Project Gutenberg text as detailed in the data section. The process2.py script, which applies a substitution cipher, was written using the random library in Python and other basic Python commands. The script enigma2.py, which applies the Enigma cipher, uses a Python library called enigma.cipher to simulate an Enigma machine on the text and the random library to randomize settings. </w:t>
+      </w:r>
+      <w:r>
+        <w:rPr>
+          <w:rFonts w:ascii="Times New Roman" w:hAnsi="Times New Roman" w:cs="Times New Roman"/>
+        </w:rPr>
+        <w:t>Within the encoder-decoder model, this text is then split into individual characters using a pre-tokenizer, which is then fed into a word-level tokenizer from the Huggingface tokenizer library. This creates a byte-level tokenization, which is reconstructed with a byte-level decoder from the Huggingface library. These are then embedded using torch.nn.Embedding and added together with positional encoding. The Byt5 model works similarly in its pre-processing</w:t>
+      </w:r>
+      <w:r>
+        <w:rPr>
+          <w:rFonts w:ascii="Times New Roman" w:hAnsi="Times New Roman" w:cs="Times New Roman"/>
+        </w:rPr>
+        <w:t>. The model will take in encoded data and tokenize it using UTF-8 byte tokenization to handle the data on a character-by-character level. This data is embedded and positionally encoded before being run through the transformer structure.</w:t>
       </w:r>
       <w:r>
         <w:rPr>
@@ -819,21 +665,7 @@
         <w:rPr>
           <w:rFonts w:ascii="Times New Roman" w:hAnsi="Times New Roman" w:cs="Times New Roman"/>
         </w:rPr>
-        <w:t xml:space="preserve"> With significantly more fine-tuning, these issues may have been stemmed, however, better results likely would have required a model that is smaller and trained on a base task more </w:t>
-      </w:r>
-      <w:proofErr w:type="gramStart"/>
-      <w:r>
-        <w:rPr>
-          <w:rFonts w:ascii="Times New Roman" w:hAnsi="Times New Roman" w:cs="Times New Roman"/>
-        </w:rPr>
-        <w:t>similar to</w:t>
-      </w:r>
-      <w:proofErr w:type="gramEnd"/>
-      <w:r>
-        <w:rPr>
-          <w:rFonts w:ascii="Times New Roman" w:hAnsi="Times New Roman" w:cs="Times New Roman"/>
-        </w:rPr>
-        <w:t xml:space="preserve"> the deciphering task.</w:t>
+        <w:t xml:space="preserve"> With significantly more fine-tuning, these issues may have been stemmed, however, better results likely would have required a model that is smaller and trained on a base task more similar to the deciphering task.</w:t>
       </w:r>
     </w:p>
     <w:p>
@@ -872,21 +704,7 @@
         <w:rPr>
           <w:rFonts w:ascii="Times New Roman" w:hAnsi="Times New Roman" w:cs="Times New Roman"/>
         </w:rPr>
-        <w:t xml:space="preserve"> This result could be due to the model identifying patterns in both problems equally as well, </w:t>
-      </w:r>
-      <w:proofErr w:type="gramStart"/>
-      <w:r>
-        <w:rPr>
-          <w:rFonts w:ascii="Times New Roman" w:hAnsi="Times New Roman" w:cs="Times New Roman"/>
-        </w:rPr>
-        <w:t>or</w:t>
-      </w:r>
-      <w:proofErr w:type="gramEnd"/>
-      <w:r>
-        <w:rPr>
-          <w:rFonts w:ascii="Times New Roman" w:hAnsi="Times New Roman" w:cs="Times New Roman"/>
-        </w:rPr>
-        <w:t>, in the worst case, indicate that the model is not really learning to solve these problems in the way it is supposed to. For example, if it is just guessing sequences and not “learning” to interpret the encrypted input, it would guess outputs just as well for any cipher since it is not grasping any real information from it.</w:t>
+        <w:t xml:space="preserve"> This result could be due to the model identifying patterns in both problems equally as well, or, in the worst case, indicate that the model is not really learning to solve these problems in the way it is supposed to. For example, if it is just guessing sequences and not “learning” to interpret the encrypted input, it would guess outputs just as well for any cipher since it is not grasping any real information from it.</w:t>
       </w:r>
     </w:p>
     <w:p>
@@ -999,21 +817,7 @@
         <w:rPr>
           <w:rFonts w:ascii="Times New Roman" w:hAnsi="Times New Roman" w:cs="Times New Roman"/>
         </w:rPr>
-        <w:t xml:space="preserve">) provides a good point of comparison for my project. In this paper, researchers developed an LSTM that reconstructed polyalphabetic ciphers </w:t>
-      </w:r>
-      <w:proofErr w:type="gramStart"/>
-      <w:r>
-        <w:rPr>
-          <w:rFonts w:ascii="Times New Roman" w:hAnsi="Times New Roman" w:cs="Times New Roman"/>
-        </w:rPr>
-        <w:t>in order to</w:t>
-      </w:r>
-      <w:proofErr w:type="gramEnd"/>
-      <w:r>
-        <w:rPr>
-          <w:rFonts w:ascii="Times New Roman" w:hAnsi="Times New Roman" w:cs="Times New Roman"/>
-        </w:rPr>
-        <w:t xml:space="preserve"> help solve them, obtaining over 99% accuracy on the task. Unlike my project, which used an encoder-decoder structure to recreate the ciphers in a similar structure to how models learn to translate languages, this project was based on a relatively simple RNN structure; in the researchers</w:t>
+        <w:t>) provides a good point of comparison for my project. In this paper, researchers developed an LSTM that reconstructed polyalphabetic ciphers in order to help solve them, obtaining over 99% accuracy on the task. Unlike my project, which used an encoder-decoder structure to recreate the ciphers in a similar structure to how models learn to translate languages, this project was based on a relatively simple RNN structure; in the researchers</w:t>
       </w:r>
       <w:r>
         <w:rPr>
@@ -1884,7 +1688,7 @@
           <w:noProof/>
         </w:rPr>
         <w:drawing>
-          <wp:inline distT="0" distB="0" distL="0" distR="0" wp14:anchorId="26644A8C" wp14:editId="3AAA71B0">
+          <wp:inline distT="0" distB="0" distL="0" distR="0" wp14:anchorId="26644A8C" wp14:editId="60508C9F">
             <wp:extent cx="3006320" cy="3579962"/>
             <wp:effectExtent l="0" t="0" r="3810" b="1905"/>
             <wp:docPr id="476458957" name="Picture 1" descr="A diagram of a process&#10;&#10;Description automatically generated"/>
@@ -1966,7 +1770,7 @@
           <w:noProof/>
         </w:rPr>
         <w:drawing>
-          <wp:inline distT="0" distB="0" distL="0" distR="0" wp14:anchorId="2FA4EDC5" wp14:editId="138399A8">
+          <wp:inline distT="0" distB="0" distL="0" distR="0" wp14:anchorId="2FA4EDC5" wp14:editId="3D221A1D">
             <wp:extent cx="5943600" cy="1548765"/>
             <wp:effectExtent l="0" t="0" r="0" b="635"/>
             <wp:docPr id="2107827739" name="Picture 2" descr="A close-up of a text&#10;&#10;Description automatically generated"/>
@@ -2104,7 +1908,7 @@
           <w:noProof/>
         </w:rPr>
         <w:drawing>
-          <wp:inline distT="0" distB="0" distL="0" distR="0" wp14:anchorId="384D6410" wp14:editId="4A8CB835">
+          <wp:inline distT="0" distB="0" distL="0" distR="0" wp14:anchorId="384D6410" wp14:editId="14452ED3">
             <wp:extent cx="5943600" cy="1062355"/>
             <wp:effectExtent l="0" t="0" r="0" b="4445"/>
             <wp:docPr id="89698144" name="Picture 4" descr="A close-up of a text&#10;&#10;Description automatically generated"/>
